--- a/document.docx
+++ b/document.docx
@@ -9,7 +9,29 @@
     </w:p>
     <w:p>
       <w:r>
-        <w:t>First hello django</w:t>
+        <w:t>-</w:t>
+      </w:r>
+      <w:r>
+        <w:t xml:space="preserve">First hello </w:t>
+      </w:r>
+      <w:r>
+        <w:t>Django</w:t>
+      </w:r>
+    </w:p>
+    <w:p>
+      <w:r>
+        <w:t>-first git</w:t>
+      </w:r>
+    </w:p>
+    <w:p/>
+    <w:p>
+      <w:r>
+        <w:t>Next</w:t>
+      </w:r>
+    </w:p>
+    <w:p>
+      <w:r>
+        <w:t>-first push to remote repo</w:t>
       </w:r>
       <w:bookmarkStart w:id="0" w:name="_GoBack"/>
       <w:bookmarkEnd w:id="0"/>
